--- a/DocumentacionMinority(ProyectoFinal)/Proyecto Final Minority documentacion.docx
+++ b/DocumentacionMinority(ProyectoFinal)/Proyecto Final Minority documentacion.docx
@@ -84,7 +84,6 @@
         </w:rPr>
         <w:t xml:space="preserve">grupal”. Consiste en una aplicación donde </w:t>
       </w:r>
-      <w:proofErr w:type="spellStart"/>
       <w:r>
         <w:rPr>
           <w:sz w:val="28"/>
@@ -92,7 +91,6 @@
         </w:rPr>
         <w:t>podés</w:t>
       </w:r>
-      <w:proofErr w:type="spellEnd"/>
       <w:r>
         <w:rPr>
           <w:sz w:val="28"/>
@@ -203,28 +201,14 @@
           <w:sz w:val="28"/>
           <w:szCs w:val="28"/>
         </w:rPr>
-        <w:t xml:space="preserve"> de ronda, una opción de </w:t>
-      </w:r>
-      <w:r>
-        <w:rPr>
-          <w:sz w:val="28"/>
-          <w:szCs w:val="28"/>
-        </w:rPr>
-        <w:t xml:space="preserve">“Mostrar y visualizar </w:t>
-      </w:r>
-      <w:r>
-        <w:rPr>
-          <w:sz w:val="28"/>
-          <w:szCs w:val="28"/>
-        </w:rPr>
-        <w:t>votos”,</w:t>
-      </w:r>
-      <w:r>
-        <w:rPr>
-          <w:sz w:val="28"/>
-          <w:szCs w:val="28"/>
-        </w:rPr>
-        <w:t xml:space="preserve"> y</w:t>
+        <w:t xml:space="preserve"> de ronda, </w:t>
+      </w:r>
+      <w:r>
+        <w:rPr>
+          <w:sz w:val="28"/>
+          <w:szCs w:val="28"/>
+        </w:rPr>
+        <w:t>y</w:t>
       </w:r>
       <w:r>
         <w:rPr>
@@ -308,13 +292,7 @@
         <w:pStyle w:val="Heading1"/>
       </w:pPr>
       <w:r>
-        <w:t>¿</w:t>
-      </w:r>
-      <w:r>
-        <w:t xml:space="preserve">En que consiste la opción </w:t>
-      </w:r>
-      <w:r>
-        <w:t>“Mostrar y visualizar votos”</w:t>
+        <w:t>¿Por qué Minority es un juego de confianza</w:t>
       </w:r>
       <w:r>
         <w:t>?</w:t>
@@ -332,151 +310,57 @@
           <w:sz w:val="28"/>
           <w:szCs w:val="28"/>
         </w:rPr>
-        <w:t xml:space="preserve">Determina </w:t>
-      </w:r>
-      <w:r>
-        <w:rPr>
-          <w:sz w:val="28"/>
-          <w:szCs w:val="28"/>
-        </w:rPr>
-        <w:t>qué</w:t>
-      </w:r>
-      <w:r>
-        <w:rPr>
-          <w:sz w:val="28"/>
-          <w:szCs w:val="28"/>
-        </w:rPr>
-        <w:t xml:space="preserve"> tipo de juego decide jugar el usuario, si quiere jugar a un juego de </w:t>
-      </w:r>
-      <w:r>
-        <w:rPr>
-          <w:sz w:val="28"/>
-          <w:szCs w:val="28"/>
-        </w:rPr>
-        <w:t>confianza (en</w:t>
-      </w:r>
-      <w:r>
-        <w:rPr>
-          <w:sz w:val="28"/>
-          <w:szCs w:val="28"/>
-        </w:rPr>
-        <w:t xml:space="preserve"> el caso de marcarla), o un juego de </w:t>
-      </w:r>
-      <w:r>
-        <w:rPr>
-          <w:sz w:val="28"/>
-          <w:szCs w:val="28"/>
-        </w:rPr>
-        <w:t>azar (</w:t>
-      </w:r>
-      <w:r>
-        <w:rPr>
-          <w:sz w:val="28"/>
-          <w:szCs w:val="28"/>
-        </w:rPr>
-        <w:t>en el caso de no hacerlo).</w:t>
-      </w:r>
-      <w:r>
-        <w:rPr>
-          <w:sz w:val="28"/>
-          <w:szCs w:val="28"/>
-        </w:rPr>
-        <w:t xml:space="preserve"> </w:t>
-      </w:r>
-    </w:p>
-    <w:p>
-      <w:pPr>
-        <w:rPr>
-          <w:sz w:val="28"/>
-          <w:szCs w:val="28"/>
-        </w:rPr>
-      </w:pPr>
-      <w:r>
-        <w:rPr>
-          <w:sz w:val="28"/>
-          <w:szCs w:val="28"/>
-        </w:rPr>
-        <w:t xml:space="preserve">Si la marca, el usuario marcara una “tentativa de voto”. Es decir, marcara “creo que voy a votar A” o “creo que voy a votar B”. Esta tentativa puede ser modificada durante el tiempo de pregunta, pero una vez que se </w:t>
-      </w:r>
-      <w:r>
-        <w:rPr>
-          <w:sz w:val="28"/>
-          <w:szCs w:val="28"/>
-        </w:rPr>
-        <w:t>marcó</w:t>
-      </w:r>
-      <w:r>
-        <w:rPr>
-          <w:sz w:val="28"/>
-          <w:szCs w:val="28"/>
-        </w:rPr>
-        <w:t xml:space="preserve"> la opción de Mostrar y visualizar votos, el juego se transforma en un juego de confianza HASTA QUE SE TERMINE LA RONDA. Esta tentativa marcada </w:t>
-      </w:r>
-      <w:r>
-        <w:rPr>
-          <w:sz w:val="28"/>
-          <w:szCs w:val="28"/>
-        </w:rPr>
+        <w:t xml:space="preserve">Esto es </w:t>
+      </w:r>
+      <w:r>
+        <w:rPr>
+          <w:sz w:val="28"/>
+          <w:szCs w:val="28"/>
+        </w:rPr>
+        <w:t>así</w:t>
+      </w:r>
+      <w:r>
+        <w:rPr>
+          <w:sz w:val="28"/>
+          <w:szCs w:val="28"/>
+        </w:rPr>
+        <w:t xml:space="preserve"> ya que el usuario puede visualizar una tentativa de voto de los demás usuarios basada en la opción que tienen marcada en el momento, al igual que la opción que tiene marcada el usuario será parte de una tentativa de voto que se </w:t>
+      </w:r>
+      <w:r>
+        <w:rPr>
+          <w:sz w:val="28"/>
+          <w:szCs w:val="28"/>
+        </w:rPr>
+        <w:t>mostrará</w:t>
+      </w:r>
+      <w:r>
+        <w:rPr>
+          <w:sz w:val="28"/>
+          <w:szCs w:val="28"/>
+        </w:rPr>
+        <w:t xml:space="preserve"> a otros jugadores. El voto al igual que la tentativa pueden cambiar en el tiempo de pregunta, con lo </w:t>
+      </w:r>
+      <w:r>
+        <w:rPr>
+          <w:sz w:val="28"/>
+          <w:szCs w:val="28"/>
+        </w:rPr>
+        <w:t>cual,</w:t>
+      </w:r>
+      <w:r>
+        <w:rPr>
+          <w:sz w:val="28"/>
+          <w:szCs w:val="28"/>
+        </w:rPr>
+        <w:t xml:space="preserve"> utilizando la confianza de dichas tentativas, los jugadores establecen sus estrategias para ser parte de la minoría.</w:t>
+      </w:r>
+    </w:p>
+    <w:p>
+      <w:pPr>
+        <w:pStyle w:val="Heading1"/>
+      </w:pPr>
+      <w:r>
         <w:lastRenderedPageBreak/>
-        <w:t>es visualiza por algunos usuarios que marcaron la opción de Mostrar o visualizar votos, mientras que este usuario visualiza las tentativas de otros jugadores de una manera poco especifica: “El 50% va a votar A” (¿50% del total de jugadores o de los que marcaron la opción Mostrar y Visualizar</w:t>
-      </w:r>
-      <w:r>
-        <w:rPr>
-          <w:sz w:val="28"/>
-          <w:szCs w:val="28"/>
-        </w:rPr>
-        <w:t>?</w:t>
-      </w:r>
-      <w:r>
-        <w:rPr>
-          <w:sz w:val="28"/>
-          <w:szCs w:val="28"/>
-        </w:rPr>
-        <w:t>).</w:t>
-      </w:r>
-    </w:p>
-    <w:p>
-      <w:pPr>
-        <w:rPr>
-          <w:sz w:val="28"/>
-          <w:szCs w:val="28"/>
-        </w:rPr>
-      </w:pPr>
-      <w:r>
-        <w:rPr>
-          <w:sz w:val="28"/>
-          <w:szCs w:val="28"/>
-        </w:rPr>
-        <w:t>Si no la marca, el usuario por esa ronda juega un juego de azar. El usuario no sabe lo que van a votar los demás, y debe votar una opción con intención de quedar en la minoría.</w:t>
-      </w:r>
-    </w:p>
-    <w:p>
-      <w:pPr>
-        <w:rPr>
-          <w:sz w:val="28"/>
-          <w:szCs w:val="28"/>
-        </w:rPr>
-      </w:pPr>
-      <w:r>
-        <w:rPr>
-          <w:sz w:val="28"/>
-          <w:szCs w:val="28"/>
-        </w:rPr>
-        <w:t>Si el usuario marco la opción y no voto nada,</w:t>
-      </w:r>
-      <w:r>
-        <w:rPr>
-          <w:sz w:val="28"/>
-          <w:szCs w:val="28"/>
-        </w:rPr>
-        <w:t xml:space="preserve"> su voto corresponde a la opción que dijo que creía votar. Si no marco la opción, su voto queda EN BLANCO, no se cuenta para calcular la minoría, y pierde.</w:t>
-      </w:r>
-    </w:p>
-    <w:p>
-      <w:pPr>
-        <w:pStyle w:val="Heading1"/>
-      </w:pPr>
-      <w:r>
         <w:t xml:space="preserve">Rondas </w:t>
       </w:r>
       <w:r>
@@ -959,15 +843,7 @@
                 <w:sz w:val="28"/>
                 <w:szCs w:val="28"/>
               </w:rPr>
-              <w:t xml:space="preserve"> de cárcel y Prisionero B </w:t>
-            </w:r>
-            <w:r>
-              <w:rPr>
-                <w:sz w:val="28"/>
-                <w:szCs w:val="28"/>
-              </w:rPr>
-              <w:lastRenderedPageBreak/>
-              <w:t>queda libre</w:t>
+              <w:t xml:space="preserve"> de cárcel y Prisionero B queda libre</w:t>
             </w:r>
           </w:p>
         </w:tc>
@@ -989,7 +865,6 @@
                 <w:sz w:val="28"/>
                 <w:szCs w:val="28"/>
               </w:rPr>
-              <w:lastRenderedPageBreak/>
               <w:t>Prisionero A lo niega</w:t>
             </w:r>
           </w:p>
@@ -1099,6 +974,7 @@
           <w:sz w:val="28"/>
           <w:szCs w:val="28"/>
         </w:rPr>
+        <w:lastRenderedPageBreak/>
         <w:t xml:space="preserve">Al arrancar el juego, hay un Monto Ganador con todas las monedas que pusieron los usuarios para entrar en la sala. Si todos los jugadores votan una opción, se les devuelve a </w:t>
       </w:r>
       <w:r>
@@ -1163,7 +1039,21 @@
           <w:sz w:val="28"/>
           <w:szCs w:val="28"/>
         </w:rPr>
-        <w:t xml:space="preserve"> la opción de Mostrar y Visualizar votos, los jugadores pueden tener una idea de lo que van a votar algunos usuarios, lo que hace que no estén totalmente incomunicados.</w:t>
+        <w:t xml:space="preserve"> la </w:t>
+      </w:r>
+      <w:r>
+        <w:rPr>
+          <w:sz w:val="28"/>
+          <w:szCs w:val="28"/>
+        </w:rPr>
+        <w:t>tentativa de voto</w:t>
+      </w:r>
+      <w:r>
+        <w:rPr>
+          <w:sz w:val="28"/>
+          <w:szCs w:val="28"/>
+        </w:rPr>
+        <w:t>, los jugadores pueden tener una idea de lo que van a votar algunos usuarios, lo que hace que no estén totalmente incomunicados.</w:t>
       </w:r>
     </w:p>
     <w:p>
@@ -1187,6 +1077,120 @@
           <w:szCs w:val="28"/>
         </w:rPr>
         <w:t>. App en Android de 1</w:t>
+      </w:r>
+      <w:r>
+        <w:rPr>
+          <w:sz w:val="28"/>
+          <w:szCs w:val="28"/>
+        </w:rPr>
+        <w:t>5 activities (Hecha en Android Studio)</w:t>
+      </w:r>
+    </w:p>
+    <w:p>
+      <w:pPr>
+        <w:rPr>
+          <w:sz w:val="28"/>
+          <w:szCs w:val="28"/>
+        </w:rPr>
+      </w:pPr>
+      <w:r>
+        <w:rPr>
+          <w:sz w:val="28"/>
+          <w:szCs w:val="28"/>
+        </w:rPr>
+        <w:t xml:space="preserve">. Web </w:t>
+      </w:r>
+      <w:r>
+        <w:rPr>
+          <w:sz w:val="28"/>
+          <w:szCs w:val="28"/>
+        </w:rPr>
+        <w:t>Service (Rest</w:t>
+      </w:r>
+      <w:r>
+        <w:rPr>
+          <w:sz w:val="28"/>
+          <w:szCs w:val="28"/>
+        </w:rPr>
+        <w:t xml:space="preserve"> </w:t>
+      </w:r>
+      <w:r>
+        <w:rPr>
+          <w:sz w:val="28"/>
+          <w:szCs w:val="28"/>
+        </w:rPr>
+        <w:t xml:space="preserve">API) </w:t>
+      </w:r>
+      <w:r>
+        <w:rPr>
+          <w:sz w:val="28"/>
+          <w:szCs w:val="28"/>
+        </w:rPr>
+        <w:t>para</w:t>
+      </w:r>
+      <w:r>
+        <w:rPr>
+          <w:sz w:val="28"/>
+          <w:szCs w:val="28"/>
+        </w:rPr>
+        <w:t xml:space="preserve"> que se pueda jugar online (hecho</w:t>
+      </w:r>
+      <w:r>
+        <w:rPr>
+          <w:sz w:val="28"/>
+          <w:szCs w:val="28"/>
+        </w:rPr>
+        <w:t xml:space="preserve"> en .NET): ABM usuarios, ABM preguntas,</w:t>
+      </w:r>
+      <w:r>
+        <w:rPr>
+          <w:sz w:val="28"/>
+          <w:szCs w:val="28"/>
+        </w:rPr>
+        <w:t xml:space="preserve"> ABM </w:t>
+      </w:r>
+      <w:r>
+        <w:rPr>
+          <w:sz w:val="28"/>
+          <w:szCs w:val="28"/>
+        </w:rPr>
+        <w:t xml:space="preserve">categorías, </w:t>
+      </w:r>
+      <w:r>
+        <w:rPr>
+          <w:sz w:val="28"/>
+          <w:szCs w:val="28"/>
+        </w:rPr>
+        <w:t>Login</w:t>
+      </w:r>
+      <w:r>
+        <w:rPr>
+          <w:sz w:val="28"/>
+          <w:szCs w:val="28"/>
+        </w:rPr>
+        <w:t>, registración.</w:t>
+      </w:r>
+    </w:p>
+    <w:p>
+      <w:pPr>
+        <w:rPr>
+          <w:sz w:val="28"/>
+          <w:szCs w:val="28"/>
+        </w:rPr>
+      </w:pPr>
+      <w:r>
+        <w:rPr>
+          <w:sz w:val="28"/>
+          <w:szCs w:val="28"/>
+        </w:rPr>
+        <w:t xml:space="preserve">. Base de datos para los usuarios, </w:t>
+      </w:r>
+      <w:r>
+        <w:rPr>
+          <w:sz w:val="28"/>
+          <w:szCs w:val="28"/>
+        </w:rPr>
+        <w:t xml:space="preserve">preguntas, Salas de juego, Categorías, Jugadas y </w:t>
       </w:r>
       <w:bookmarkStart w:id="0" w:name="_GoBack"/>
       <w:bookmarkEnd w:id="0"/>
@@ -1195,32 +1199,8 @@
           <w:sz w:val="28"/>
           <w:szCs w:val="28"/>
         </w:rPr>
-        <w:t>5 activities (Hecha en Android Studio)</w:t>
-      </w:r>
-    </w:p>
-    <w:p>
-      <w:pPr>
-        <w:rPr>
-          <w:sz w:val="28"/>
-          <w:szCs w:val="28"/>
-        </w:rPr>
-      </w:pPr>
-      <w:r>
-        <w:rPr>
-          <w:sz w:val="28"/>
-          <w:szCs w:val="28"/>
-        </w:rPr>
-        <w:t xml:space="preserve">. Web </w:t>
-      </w:r>
-      <w:proofErr w:type="spellStart"/>
-      <w:r>
-        <w:rPr>
-          <w:sz w:val="28"/>
-          <w:szCs w:val="28"/>
-        </w:rPr>
-        <w:t>Service</w:t>
-      </w:r>
-      <w:proofErr w:type="spellEnd"/>
+        <w:t>respuestas.</w:t>
+      </w:r>
       <w:r>
         <w:rPr>
           <w:sz w:val="28"/>
@@ -1228,94 +1208,12 @@
         </w:rPr>
         <w:t xml:space="preserve"> (</w:t>
       </w:r>
-      <w:proofErr w:type="spellStart"/>
-      <w:r>
-        <w:rPr>
-          <w:sz w:val="28"/>
-          <w:szCs w:val="28"/>
-        </w:rPr>
-        <w:t>Rest</w:t>
-      </w:r>
-      <w:proofErr w:type="spellEnd"/>
-      <w:r>
-        <w:rPr>
-          <w:sz w:val="28"/>
-          <w:szCs w:val="28"/>
-        </w:rPr>
-        <w:t xml:space="preserve"> </w:t>
-      </w:r>
-      <w:r>
-        <w:rPr>
-          <w:sz w:val="28"/>
-          <w:szCs w:val="28"/>
-        </w:rPr>
-        <w:t xml:space="preserve">API) </w:t>
-      </w:r>
-      <w:r>
-        <w:rPr>
-          <w:sz w:val="28"/>
-          <w:szCs w:val="28"/>
-        </w:rPr>
-        <w:t>para</w:t>
-      </w:r>
-      <w:r>
-        <w:rPr>
-          <w:sz w:val="28"/>
-          <w:szCs w:val="28"/>
-        </w:rPr>
-        <w:t xml:space="preserve"> que se pueda jugar online (hecho</w:t>
-      </w:r>
-      <w:r>
-        <w:rPr>
-          <w:sz w:val="28"/>
-          <w:szCs w:val="28"/>
-        </w:rPr>
-        <w:t xml:space="preserve"> en .NET): ABM usuarios, ABM preguntas,</w:t>
-      </w:r>
-      <w:r>
-        <w:rPr>
-          <w:sz w:val="28"/>
-          <w:szCs w:val="28"/>
-        </w:rPr>
-        <w:t xml:space="preserve"> ABM </w:t>
-      </w:r>
-      <w:r>
-        <w:rPr>
-          <w:sz w:val="28"/>
-          <w:szCs w:val="28"/>
-        </w:rPr>
-        <w:t xml:space="preserve">categorías, </w:t>
-      </w:r>
-      <w:proofErr w:type="spellStart"/>
-      <w:r>
-        <w:rPr>
-          <w:sz w:val="28"/>
-          <w:szCs w:val="28"/>
-        </w:rPr>
-        <w:t>Login</w:t>
-      </w:r>
-      <w:proofErr w:type="spellEnd"/>
-      <w:r>
-        <w:rPr>
-          <w:sz w:val="28"/>
-          <w:szCs w:val="28"/>
-        </w:rPr>
-        <w:t>, registración.</w:t>
-      </w:r>
-    </w:p>
-    <w:p>
-      <w:pPr>
-        <w:rPr>
-          <w:sz w:val="28"/>
-          <w:szCs w:val="28"/>
-        </w:rPr>
-      </w:pPr>
-      <w:r>
-        <w:rPr>
-          <w:sz w:val="28"/>
-          <w:szCs w:val="28"/>
-        </w:rPr>
-        <w:t>. Base de datos para los usuarios, y las preguntas (MySQL)</w:t>
+      <w:r>
+        <w:rPr>
+          <w:sz w:val="28"/>
+          <w:szCs w:val="28"/>
+        </w:rPr>
+        <w:t>MySQL)</w:t>
       </w:r>
     </w:p>
     <w:p>
@@ -2408,7 +2306,7 @@
 </file>
 
 <file path=customXml/itemProps1.xml><?xml version="1.0" encoding="utf-8"?>
-<ds:datastoreItem xmlns:ds="http://schemas.openxmlformats.org/officeDocument/2006/customXml" ds:itemID="{A173F577-925D-4C37-921D-C31A2A08076E}">
+<ds:datastoreItem xmlns:ds="http://schemas.openxmlformats.org/officeDocument/2006/customXml" ds:itemID="{91C99595-6080-4926-BD86-C32A33A0D1DC}">
   <ds:schemaRefs>
     <ds:schemaRef ds:uri="http://schemas.openxmlformats.org/officeDocument/2006/bibliography"/>
   </ds:schemaRefs>
